--- a/ПМИ Сунцов А.А.docx
+++ b/ПМИ Сунцов А.А.docx
@@ -568,12 +568,21 @@
                 <w:szCs w:val="24"/>
               </w:rPr>
             </w:pPr>
-            <w:r>
-              <w:rPr>
-                <w:rFonts w:eastAsia="Times New Roman" w:cs="Times New Roman"/>
-                <w:szCs w:val="24"/>
-              </w:rPr>
-              <w:t>Сунцов Александр Андреевич</w:t>
+            <w:proofErr w:type="spellStart"/>
+            <w:r>
+              <w:rPr>
+                <w:rFonts w:eastAsia="Times New Roman" w:cs="Times New Roman"/>
+                <w:szCs w:val="24"/>
+              </w:rPr>
+              <w:t>Сунцов</w:t>
+            </w:r>
+            <w:proofErr w:type="spellEnd"/>
+            <w:r>
+              <w:rPr>
+                <w:rFonts w:eastAsia="Times New Roman" w:cs="Times New Roman"/>
+                <w:szCs w:val="24"/>
+              </w:rPr>
+              <w:t xml:space="preserve"> Александр Андреевич</w:t>
             </w:r>
           </w:p>
         </w:tc>
@@ -1057,7 +1066,30 @@
         <w:spacing w:before="0" w:line="240" w:lineRule="auto"/>
         <w:ind w:firstLine="0"/>
         <w:contextualSpacing w:val="0"/>
-        <w:jc w:val="center"/>
+        <w:rPr>
+          <w:rFonts w:eastAsia="Times New Roman" w:cs="Times New Roman"/>
+          <w:szCs w:val="24"/>
+        </w:rPr>
+      </w:pPr>
+    </w:p>
+    <w:p>
+      <w:pPr>
+        <w:shd w:val="clear" w:color="auto" w:fill="FFFFFF"/>
+        <w:spacing w:before="0" w:line="240" w:lineRule="auto"/>
+        <w:ind w:firstLine="0"/>
+        <w:contextualSpacing w:val="0"/>
+        <w:rPr>
+          <w:rFonts w:eastAsia="Times New Roman" w:cs="Times New Roman"/>
+          <w:szCs w:val="24"/>
+        </w:rPr>
+      </w:pPr>
+    </w:p>
+    <w:p>
+      <w:pPr>
+        <w:shd w:val="clear" w:color="auto" w:fill="FFFFFF"/>
+        <w:spacing w:before="0" w:line="240" w:lineRule="auto"/>
+        <w:ind w:firstLine="0"/>
+        <w:contextualSpacing w:val="0"/>
         <w:rPr>
           <w:rFonts w:eastAsia="Times New Roman" w:cs="Times New Roman"/>
           <w:szCs w:val="24"/>
@@ -1083,6 +1115,7 @@
         <w:spacing w:before="0" w:line="240" w:lineRule="auto"/>
         <w:ind w:firstLine="0"/>
         <w:contextualSpacing w:val="0"/>
+        <w:jc w:val="left"/>
         <w:rPr>
           <w:rFonts w:eastAsia="Times New Roman" w:cs="Times New Roman"/>
           <w:szCs w:val="24"/>
@@ -1101,32 +1134,84 @@
           <w:szCs w:val="24"/>
         </w:rPr>
       </w:pPr>
-    </w:p>
-    <w:p>
-      <w:pPr>
-        <w:shd w:val="clear" w:color="auto" w:fill="FFFFFF"/>
-        <w:spacing w:before="0" w:line="240" w:lineRule="auto"/>
-        <w:ind w:firstLine="0"/>
-        <w:contextualSpacing w:val="0"/>
-        <w:jc w:val="left"/>
+      <w:r>
         <w:rPr>
           <w:rFonts w:eastAsia="Times New Roman" w:cs="Times New Roman"/>
+          <w:noProof/>
           <w:szCs w:val="24"/>
         </w:rPr>
-      </w:pPr>
-    </w:p>
-    <w:p>
-      <w:pPr>
-        <w:shd w:val="clear" w:color="auto" w:fill="FFFFFF"/>
-        <w:spacing w:before="0" w:line="240" w:lineRule="auto"/>
-        <w:ind w:firstLine="0"/>
-        <w:contextualSpacing w:val="0"/>
-        <w:jc w:val="center"/>
-        <w:rPr>
-          <w:rFonts w:eastAsia="Times New Roman" w:cs="Times New Roman"/>
-          <w:szCs w:val="24"/>
-        </w:rPr>
-      </w:pPr>
+        <mc:AlternateContent>
+          <mc:Choice Requires="wps">
+            <w:drawing>
+              <wp:anchor distT="0" distB="0" distL="114300" distR="114300" simplePos="0" relativeHeight="251659264" behindDoc="0" locked="0" layoutInCell="1" allowOverlap="1">
+                <wp:simplePos x="0" y="0"/>
+                <wp:positionH relativeFrom="column">
+                  <wp:posOffset>2913759</wp:posOffset>
+                </wp:positionH>
+                <wp:positionV relativeFrom="paragraph">
+                  <wp:posOffset>359278</wp:posOffset>
+                </wp:positionV>
+                <wp:extent cx="653143" cy="296883"/>
+                <wp:effectExtent l="0" t="0" r="13970" b="27305"/>
+                <wp:wrapNone/>
+                <wp:docPr id="4" name="Прямоугольник 4"/>
+                <wp:cNvGraphicFramePr/>
+                <a:graphic xmlns:a="http://schemas.openxmlformats.org/drawingml/2006/main">
+                  <a:graphicData uri="http://schemas.microsoft.com/office/word/2010/wordprocessingShape">
+                    <wps:wsp>
+                      <wps:cNvSpPr/>
+                      <wps:spPr>
+                        <a:xfrm>
+                          <a:off x="0" y="0"/>
+                          <a:ext cx="653143" cy="296883"/>
+                        </a:xfrm>
+                        <a:prstGeom prst="rect">
+                          <a:avLst/>
+                        </a:prstGeom>
+                        <a:solidFill>
+                          <a:schemeClr val="bg1"/>
+                        </a:solidFill>
+                        <a:ln>
+                          <a:solidFill>
+                            <a:schemeClr val="bg1"/>
+                          </a:solidFill>
+                        </a:ln>
+                      </wps:spPr>
+                      <wps:style>
+                        <a:lnRef idx="2">
+                          <a:schemeClr val="accent1">
+                            <a:shade val="50000"/>
+                          </a:schemeClr>
+                        </a:lnRef>
+                        <a:fillRef idx="1">
+                          <a:schemeClr val="accent1"/>
+                        </a:fillRef>
+                        <a:effectRef idx="0">
+                          <a:schemeClr val="accent1"/>
+                        </a:effectRef>
+                        <a:fontRef idx="minor">
+                          <a:schemeClr val="lt1"/>
+                        </a:fontRef>
+                      </wps:style>
+                      <wps:bodyPr rot="0" spcFirstLastPara="0" vertOverflow="overflow" horzOverflow="overflow" vert="horz" wrap="square" lIns="91440" tIns="45720" rIns="91440" bIns="45720" numCol="1" spcCol="0" rtlCol="0" fromWordArt="0" anchor="ctr" anchorCtr="0" forceAA="0" compatLnSpc="1">
+                        <a:prstTxWarp prst="textNoShape">
+                          <a:avLst/>
+                        </a:prstTxWarp>
+                        <a:noAutofit/>
+                      </wps:bodyPr>
+                    </wps:wsp>
+                  </a:graphicData>
+                </a:graphic>
+              </wp:anchor>
+            </w:drawing>
+          </mc:Choice>
+          <mc:Fallback>
+            <w:pict>
+              <v:rect w14:anchorId="588AB122" id="Прямоугольник 4" o:spid="_x0000_s1026" style="position:absolute;margin-left:229.45pt;margin-top:28.3pt;width:51.45pt;height:23.4pt;z-index:251659264;visibility:visible;mso-wrap-style:square;mso-wrap-distance-left:9pt;mso-wrap-distance-top:0;mso-wrap-distance-right:9pt;mso-wrap-distance-bottom:0;mso-position-horizontal:absolute;mso-position-horizontal-relative:text;mso-position-vertical:absolute;mso-position-vertical-relative:text;v-text-anchor:middle" o:gfxdata="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" fillcolor="white [3212]" strokecolor="white [3212]" strokeweight="1pt"/>
+            </w:pict>
+          </mc:Fallback>
+        </mc:AlternateContent>
+      </w:r>
       <w:r>
         <w:rPr>
           <w:rFonts w:eastAsia="Times New Roman" w:cs="Times New Roman"/>
@@ -1172,7 +1257,6 @@
           <w:pgMar w:top="1134" w:right="567" w:bottom="1134" w:left="1134" w:header="708" w:footer="708" w:gutter="0"/>
           <w:pgNumType w:start="69"/>
           <w:cols w:space="708"/>
-          <w:titlePg/>
           <w:docGrid w:linePitch="381"/>
         </w:sectPr>
       </w:pPr>
@@ -1252,14 +1336,28 @@
           <w:szCs w:val="24"/>
         </w:rPr>
       </w:pPr>
-      <w:r>
-        <w:rPr>
+    </w:p>
+    <w:p>
+      <w:pPr>
+        <w:spacing w:before="0" w:line="240" w:lineRule="auto"/>
+        <w:ind w:firstLine="0"/>
+        <w:contextualSpacing w:val="0"/>
+        <w:jc w:val="center"/>
+        <w:rPr>
+          <w:rFonts w:eastAsia="Times New Roman" w:cs="Times New Roman"/>
           <w:b/>
-          <w:sz w:val="22"/>
           <w:szCs w:val="24"/>
         </w:rPr>
-        <w:br w:type="page"/>
-      </w:r>
+        <w:sectPr>
+          <w:headerReference w:type="default" r:id="rId12"/>
+          <w:pgSz w:w="11906" w:h="16838"/>
+          <w:pgMar w:top="1134" w:right="567" w:bottom="1134" w:left="1134" w:header="708" w:footer="708" w:gutter="0"/>
+          <w:pgNumType w:start="63"/>
+          <w:cols w:space="708"/>
+          <w:titlePg/>
+          <w:docGrid w:linePitch="381"/>
+        </w:sectPr>
+      </w:pPr>
     </w:p>
     <w:p>
       <w:pPr>
@@ -1420,7 +1518,7 @@
               <w:rPr>
                 <w:webHidden/>
               </w:rPr>
-              <w:t>3</w:t>
+              <w:t>65</w:t>
             </w:r>
             <w:r>
               <w:rPr>
@@ -1507,7 +1605,7 @@
               <w:rPr>
                 <w:webHidden/>
               </w:rPr>
-              <w:t>3</w:t>
+              <w:t>65</w:t>
             </w:r>
             <w:r>
               <w:rPr>
@@ -1588,7 +1686,7 @@
               <w:rPr>
                 <w:webHidden/>
               </w:rPr>
-              <w:t>3</w:t>
+              <w:t>65</w:t>
             </w:r>
             <w:r>
               <w:rPr>
@@ -1669,7 +1767,7 @@
               <w:rPr>
                 <w:webHidden/>
               </w:rPr>
-              <w:t>3</w:t>
+              <w:t>65</w:t>
             </w:r>
             <w:r>
               <w:rPr>
@@ -1744,7 +1842,7 @@
               <w:rPr>
                 <w:webHidden/>
               </w:rPr>
-              <w:t>4</w:t>
+              <w:t>66</w:t>
             </w:r>
             <w:r>
               <w:rPr>
@@ -1784,6 +1882,8 @@
               </w:rPr>
               <w:t>Общие положения</w:t>
             </w:r>
+            <w:bookmarkStart w:id="1" w:name="_GoBack"/>
+            <w:bookmarkEnd w:id="1"/>
             <w:r>
               <w:rPr>
                 <w:webHidden/>
@@ -1817,7 +1917,7 @@
               <w:rPr>
                 <w:webHidden/>
               </w:rPr>
-              <w:t>5</w:t>
+              <w:t>67</w:t>
             </w:r>
             <w:r>
               <w:rPr>
@@ -1861,24 +1961,12 @@
               <w:rPr>
                 <w:rStyle w:val="a5"/>
               </w:rPr>
-              <w:t>Перечен</w:t>
+              <w:t>Перечень руководящих документов, на основании которых проводятся испытания</w:t>
             </w:r>
             <w:r>
               <w:rPr>
                 <w:rStyle w:val="a5"/>
               </w:rPr>
-              <w:t>ь</w:t>
-            </w:r>
-            <w:r>
-              <w:rPr>
-                <w:rStyle w:val="a5"/>
-              </w:rPr>
-              <w:t xml:space="preserve"> руководящих документов, на основании которых проводятся испытания</w:t>
-            </w:r>
-            <w:r>
-              <w:rPr>
-                <w:rStyle w:val="a5"/>
-              </w:rPr>
               <w:t>.</w:t>
             </w:r>
             <w:r>
@@ -1914,7 +2002,7 @@
               <w:rPr>
                 <w:webHidden/>
               </w:rPr>
-              <w:t>5</w:t>
+              <w:t>67</w:t>
             </w:r>
             <w:r>
               <w:rPr>
@@ -1993,7 +2081,7 @@
               <w:rPr>
                 <w:webHidden/>
               </w:rPr>
-              <w:t>5</w:t>
+              <w:t>67</w:t>
             </w:r>
             <w:r>
               <w:rPr>
@@ -2072,7 +2160,7 @@
               <w:rPr>
                 <w:webHidden/>
               </w:rPr>
-              <w:t>5</w:t>
+              <w:t>67</w:t>
             </w:r>
             <w:r>
               <w:rPr>
@@ -2151,7 +2239,7 @@
               <w:rPr>
                 <w:webHidden/>
               </w:rPr>
-              <w:t>5</w:t>
+              <w:t>67</w:t>
             </w:r>
             <w:r>
               <w:rPr>
@@ -2226,7 +2314,7 @@
               <w:rPr>
                 <w:webHidden/>
               </w:rPr>
-              <w:t>6</w:t>
+              <w:t>68</w:t>
             </w:r>
             <w:r>
               <w:rPr>
@@ -2307,7 +2395,7 @@
               <w:rPr>
                 <w:webHidden/>
               </w:rPr>
-              <w:t>6</w:t>
+              <w:t>68</w:t>
             </w:r>
             <w:r>
               <w:rPr>
@@ -2388,7 +2476,7 @@
               <w:rPr>
                 <w:webHidden/>
               </w:rPr>
-              <w:t>6</w:t>
+              <w:t>68</w:t>
             </w:r>
             <w:r>
               <w:rPr>
@@ -2463,7 +2551,7 @@
               <w:rPr>
                 <w:webHidden/>
               </w:rPr>
-              <w:t>7</w:t>
+              <w:t>69</w:t>
             </w:r>
             <w:r>
               <w:rPr>
@@ -2536,7 +2624,7 @@
               <w:rPr>
                 <w:webHidden/>
               </w:rPr>
-              <w:t>10</w:t>
+              <w:t>72</w:t>
             </w:r>
             <w:r>
               <w:rPr>
@@ -2609,7 +2697,7 @@
               <w:rPr>
                 <w:webHidden/>
               </w:rPr>
-              <w:t>11</w:t>
+              <w:t>73</w:t>
             </w:r>
             <w:r>
               <w:rPr>
@@ -2684,7 +2772,7 @@
               <w:rPr>
                 <w:webHidden/>
               </w:rPr>
-              <w:t>12</w:t>
+              <w:t>74</w:t>
             </w:r>
             <w:r>
               <w:rPr>
@@ -2759,7 +2847,7 @@
               <w:rPr>
                 <w:webHidden/>
               </w:rPr>
-              <w:t>13</w:t>
+              <w:t>75</w:t>
             </w:r>
             <w:r>
               <w:rPr>
@@ -2832,7 +2920,7 @@
               <w:rPr>
                 <w:webHidden/>
               </w:rPr>
-              <w:t>14</w:t>
+              <w:t>76</w:t>
             </w:r>
             <w:r>
               <w:rPr>
@@ -2905,7 +2993,7 @@
               <w:rPr>
                 <w:webHidden/>
               </w:rPr>
-              <w:t>15</w:t>
+              <w:t>77</w:t>
             </w:r>
             <w:r>
               <w:rPr>
@@ -3043,10 +3131,10 @@
           <w:lang w:eastAsia="en-US" w:bidi="en-US"/>
         </w:rPr>
       </w:pPr>
-      <w:bookmarkStart w:id="1" w:name="_Toc137101203"/>
-      <w:bookmarkStart w:id="2" w:name="_Toc137508932"/>
-      <w:bookmarkStart w:id="3" w:name="_Toc137511380"/>
-      <w:bookmarkStart w:id="4" w:name="_Toc182782462"/>
+      <w:bookmarkStart w:id="2" w:name="_Toc137101203"/>
+      <w:bookmarkStart w:id="3" w:name="_Toc137508932"/>
+      <w:bookmarkStart w:id="4" w:name="_Toc137511380"/>
+      <w:bookmarkStart w:id="5" w:name="_Toc182782462"/>
       <w:r>
         <w:rPr>
           <w:lang w:eastAsia="en-US" w:bidi="en-US"/>
@@ -3057,10 +3145,10 @@
       <w:r>
         <w:t>испытаний</w:t>
       </w:r>
-      <w:bookmarkEnd w:id="1"/>
       <w:bookmarkEnd w:id="2"/>
       <w:bookmarkEnd w:id="3"/>
       <w:bookmarkEnd w:id="4"/>
+      <w:bookmarkEnd w:id="5"/>
     </w:p>
     <w:p>
       <w:pPr>
@@ -3069,10 +3157,10 @@
           <w:lang w:eastAsia="en-US" w:bidi="en-US"/>
         </w:rPr>
       </w:pPr>
-      <w:bookmarkStart w:id="5" w:name="_Toc137101204"/>
-      <w:bookmarkStart w:id="6" w:name="_Toc137508933"/>
-      <w:bookmarkStart w:id="7" w:name="_Toc137511381"/>
-      <w:bookmarkStart w:id="8" w:name="_Toc182782463"/>
+      <w:bookmarkStart w:id="6" w:name="_Toc137101204"/>
+      <w:bookmarkStart w:id="7" w:name="_Toc137508933"/>
+      <w:bookmarkStart w:id="8" w:name="_Toc137511381"/>
+      <w:bookmarkStart w:id="9" w:name="_Toc182782463"/>
       <w:r>
         <w:t>Наименование</w:t>
       </w:r>
@@ -3088,10 +3176,10 @@
         </w:rPr>
         <w:t>системы</w:t>
       </w:r>
-      <w:bookmarkEnd w:id="5"/>
       <w:bookmarkEnd w:id="6"/>
       <w:bookmarkEnd w:id="7"/>
       <w:bookmarkEnd w:id="8"/>
+      <w:bookmarkEnd w:id="9"/>
     </w:p>
     <w:p>
       <w:pPr>
@@ -3117,10 +3205,10 @@
           <w:lang w:eastAsia="en-US" w:bidi="en-US"/>
         </w:rPr>
       </w:pPr>
-      <w:bookmarkStart w:id="9" w:name="_Toc137101205"/>
-      <w:bookmarkStart w:id="10" w:name="_Toc137508934"/>
-      <w:bookmarkStart w:id="11" w:name="_Toc137511382"/>
-      <w:bookmarkStart w:id="12" w:name="_Toc182782464"/>
+      <w:bookmarkStart w:id="10" w:name="_Toc137101205"/>
+      <w:bookmarkStart w:id="11" w:name="_Toc137508934"/>
+      <w:bookmarkStart w:id="12" w:name="_Toc137511382"/>
+      <w:bookmarkStart w:id="13" w:name="_Toc182782464"/>
       <w:r>
         <w:rPr>
           <w:szCs w:val="24"/>
@@ -3128,7 +3216,7 @@
         </w:rPr>
         <w:t>Область применения пр</w:t>
       </w:r>
-      <w:bookmarkEnd w:id="9"/>
+      <w:bookmarkEnd w:id="10"/>
       <w:r>
         <w:rPr>
           <w:szCs w:val="24"/>
@@ -3136,9 +3224,9 @@
         </w:rPr>
         <w:t>иложения</w:t>
       </w:r>
-      <w:bookmarkEnd w:id="10"/>
       <w:bookmarkEnd w:id="11"/>
       <w:bookmarkEnd w:id="12"/>
+      <w:bookmarkEnd w:id="13"/>
       <w:r>
         <w:rPr>
           <w:szCs w:val="24"/>
@@ -3160,10 +3248,10 @@
           <w:lang w:eastAsia="en-US" w:bidi="en-US"/>
         </w:rPr>
       </w:pPr>
-      <w:bookmarkStart w:id="13" w:name="_Toc137101206"/>
-      <w:bookmarkStart w:id="14" w:name="_Toc137508935"/>
-      <w:bookmarkStart w:id="15" w:name="_Toc137511383"/>
-      <w:bookmarkStart w:id="16" w:name="_Toc182782465"/>
+      <w:bookmarkStart w:id="14" w:name="_Toc137101206"/>
+      <w:bookmarkStart w:id="15" w:name="_Toc137508935"/>
+      <w:bookmarkStart w:id="16" w:name="_Toc137511383"/>
+      <w:bookmarkStart w:id="17" w:name="_Toc182782465"/>
       <w:r>
         <w:rPr>
           <w:szCs w:val="24"/>
@@ -3171,7 +3259,7 @@
         </w:rPr>
         <w:t>Условное обозначение пр</w:t>
       </w:r>
-      <w:bookmarkEnd w:id="13"/>
+      <w:bookmarkEnd w:id="14"/>
       <w:r>
         <w:rPr>
           <w:szCs w:val="24"/>
@@ -3179,9 +3267,9 @@
         </w:rPr>
         <w:t>иложения</w:t>
       </w:r>
-      <w:bookmarkEnd w:id="14"/>
       <w:bookmarkEnd w:id="15"/>
       <w:bookmarkEnd w:id="16"/>
+      <w:bookmarkEnd w:id="17"/>
     </w:p>
     <w:p>
       <w:r>
@@ -3235,10 +3323,10 @@
           <w:lang w:bidi="en-US"/>
         </w:rPr>
       </w:pPr>
-      <w:bookmarkStart w:id="17" w:name="_Toc137101207"/>
-      <w:bookmarkStart w:id="18" w:name="_Toc137508936"/>
-      <w:bookmarkStart w:id="19" w:name="_Toc137511384"/>
-      <w:bookmarkStart w:id="20" w:name="_Toc182782466"/>
+      <w:bookmarkStart w:id="18" w:name="_Toc137101207"/>
+      <w:bookmarkStart w:id="19" w:name="_Toc137508936"/>
+      <w:bookmarkStart w:id="20" w:name="_Toc137511384"/>
+      <w:bookmarkStart w:id="21" w:name="_Toc182782466"/>
       <w:r>
         <w:rPr>
           <w:szCs w:val="24"/>
@@ -3247,10 +3335,10 @@
         <w:lastRenderedPageBreak/>
         <w:t>Цель испытаний</w:t>
       </w:r>
-      <w:bookmarkEnd w:id="17"/>
       <w:bookmarkEnd w:id="18"/>
       <w:bookmarkEnd w:id="19"/>
       <w:bookmarkEnd w:id="20"/>
+      <w:bookmarkEnd w:id="21"/>
     </w:p>
     <w:p>
       <w:r>
@@ -3274,13 +3362,13 @@
           <w:szCs w:val="24"/>
         </w:rPr>
       </w:pPr>
-      <w:bookmarkStart w:id="21" w:name="_Toc73597775"/>
-      <w:bookmarkStart w:id="22" w:name="_Toc88291131"/>
-      <w:bookmarkStart w:id="23" w:name="_Toc105781171"/>
-      <w:bookmarkStart w:id="24" w:name="_Toc137101208"/>
-      <w:bookmarkStart w:id="25" w:name="_Toc137508937"/>
-      <w:bookmarkStart w:id="26" w:name="_Toc137511385"/>
-      <w:bookmarkStart w:id="27" w:name="_Toc182782467"/>
+      <w:bookmarkStart w:id="22" w:name="_Toc73597775"/>
+      <w:bookmarkStart w:id="23" w:name="_Toc88291131"/>
+      <w:bookmarkStart w:id="24" w:name="_Toc105781171"/>
+      <w:bookmarkStart w:id="25" w:name="_Toc137101208"/>
+      <w:bookmarkStart w:id="26" w:name="_Toc137508937"/>
+      <w:bookmarkStart w:id="27" w:name="_Toc137511385"/>
+      <w:bookmarkStart w:id="28" w:name="_Toc182782467"/>
       <w:r>
         <w:rPr>
           <w:szCs w:val="24"/>
@@ -3288,13 +3376,13 @@
         <w:lastRenderedPageBreak/>
         <w:t>Общие положения</w:t>
       </w:r>
-      <w:bookmarkEnd w:id="21"/>
       <w:bookmarkEnd w:id="22"/>
       <w:bookmarkEnd w:id="23"/>
       <w:bookmarkEnd w:id="24"/>
       <w:bookmarkEnd w:id="25"/>
       <w:bookmarkEnd w:id="26"/>
       <w:bookmarkEnd w:id="27"/>
+      <w:bookmarkEnd w:id="28"/>
     </w:p>
     <w:p>
       <w:pPr>
@@ -3303,22 +3391,22 @@
           <w:szCs w:val="24"/>
         </w:rPr>
       </w:pPr>
-      <w:bookmarkStart w:id="28" w:name="_Toc105781172"/>
-      <w:bookmarkStart w:id="29" w:name="_Toc137101209"/>
-      <w:bookmarkStart w:id="30" w:name="_Toc137508938"/>
-      <w:bookmarkStart w:id="31" w:name="_Toc137511386"/>
-      <w:bookmarkStart w:id="32" w:name="_Toc182782468"/>
+      <w:bookmarkStart w:id="29" w:name="_Toc105781172"/>
+      <w:bookmarkStart w:id="30" w:name="_Toc137101209"/>
+      <w:bookmarkStart w:id="31" w:name="_Toc137508938"/>
+      <w:bookmarkStart w:id="32" w:name="_Toc137511386"/>
+      <w:bookmarkStart w:id="33" w:name="_Toc182782468"/>
       <w:r>
         <w:rPr>
           <w:szCs w:val="24"/>
         </w:rPr>
         <w:t>Перечень руководящих документов, на основании которых проводятся испытания</w:t>
       </w:r>
-      <w:bookmarkEnd w:id="28"/>
       <w:bookmarkEnd w:id="29"/>
       <w:bookmarkEnd w:id="30"/>
       <w:bookmarkEnd w:id="31"/>
       <w:bookmarkEnd w:id="32"/>
+      <w:bookmarkEnd w:id="33"/>
     </w:p>
     <w:p>
       <w:pPr>
@@ -3326,7 +3414,7 @@
           <w:lang w:bidi="en-US"/>
         </w:rPr>
       </w:pPr>
-      <w:bookmarkStart w:id="33" w:name="_Toc137101210"/>
+      <w:bookmarkStart w:id="34" w:name="_Toc137101210"/>
       <w:r>
         <w:rPr>
           <w:lang w:bidi="en-US"/>
@@ -3429,23 +3517,23 @@
           <w:szCs w:val="24"/>
         </w:rPr>
       </w:pPr>
-      <w:bookmarkStart w:id="34" w:name="_Toc137508939"/>
-      <w:bookmarkStart w:id="35" w:name="_Toc137511387"/>
-      <w:bookmarkStart w:id="36" w:name="_Toc182782469"/>
+      <w:bookmarkStart w:id="35" w:name="_Toc137508939"/>
+      <w:bookmarkStart w:id="36" w:name="_Toc137511387"/>
+      <w:bookmarkStart w:id="37" w:name="_Toc182782469"/>
       <w:r>
         <w:rPr>
           <w:szCs w:val="24"/>
         </w:rPr>
         <w:t>Место и продолжительность испытаний</w:t>
       </w:r>
-      <w:bookmarkEnd w:id="33"/>
       <w:bookmarkEnd w:id="34"/>
       <w:bookmarkEnd w:id="35"/>
       <w:bookmarkEnd w:id="36"/>
+      <w:bookmarkEnd w:id="37"/>
     </w:p>
     <w:p>
-      <w:bookmarkStart w:id="37" w:name="_Toc105781174"/>
-      <w:bookmarkStart w:id="38" w:name="_Toc137101211"/>
+      <w:bookmarkStart w:id="38" w:name="_Toc105781174"/>
+      <w:bookmarkStart w:id="39" w:name="_Toc137101211"/>
       <w:r>
         <w:t xml:space="preserve">Место проведения испытаний – площадка </w:t>
       </w:r>
@@ -3480,23 +3568,23 @@
           <w:szCs w:val="24"/>
         </w:rPr>
       </w:pPr>
-      <w:bookmarkStart w:id="39" w:name="_Toc137508940"/>
-      <w:bookmarkStart w:id="40" w:name="_Toc137511388"/>
-      <w:bookmarkStart w:id="41" w:name="_Toc182782470"/>
+      <w:bookmarkStart w:id="40" w:name="_Toc137508940"/>
+      <w:bookmarkStart w:id="41" w:name="_Toc137511388"/>
+      <w:bookmarkStart w:id="42" w:name="_Toc182782470"/>
       <w:r>
         <w:rPr>
           <w:szCs w:val="24"/>
         </w:rPr>
         <w:t>Организации, участвующие в испытаниях</w:t>
       </w:r>
-      <w:bookmarkEnd w:id="37"/>
       <w:bookmarkEnd w:id="38"/>
       <w:bookmarkEnd w:id="39"/>
       <w:bookmarkEnd w:id="40"/>
       <w:bookmarkEnd w:id="41"/>
+      <w:bookmarkEnd w:id="42"/>
     </w:p>
     <w:p>
-      <w:bookmarkStart w:id="42" w:name="_Toc105781175"/>
+      <w:bookmarkStart w:id="43" w:name="_Toc105781175"/>
       <w:r>
         <w:t xml:space="preserve">В приёмочных испытаниях участвуют представители </w:t>
       </w:r>
@@ -3527,7 +3615,15 @@
         <w:t>УП.03</w:t>
       </w:r>
       <w:r>
-        <w:t>: Долженкова Мария Львовна</w:t>
+        <w:t xml:space="preserve">: </w:t>
+      </w:r>
+      <w:proofErr w:type="spellStart"/>
+      <w:r>
+        <w:t>Долженкова</w:t>
+      </w:r>
+      <w:proofErr w:type="spellEnd"/>
+      <w:r>
+        <w:t xml:space="preserve"> Мария Львовна</w:t>
       </w:r>
       <w:r>
         <w:t>;</w:t>
@@ -3549,9 +3645,11 @@
       <w:r>
         <w:t xml:space="preserve">01-51-00 </w:t>
       </w:r>
+      <w:proofErr w:type="spellStart"/>
       <w:r>
         <w:t>Сунцов</w:t>
       </w:r>
+      <w:proofErr w:type="spellEnd"/>
       <w:r>
         <w:t xml:space="preserve"> </w:t>
       </w:r>
@@ -3580,22 +3678,22 @@
       <w:r>
         <w:t xml:space="preserve"> </w:t>
       </w:r>
-      <w:bookmarkStart w:id="43" w:name="_Toc137101212"/>
-      <w:bookmarkStart w:id="44" w:name="_Toc137508941"/>
-      <w:bookmarkStart w:id="45" w:name="_Toc137511389"/>
-      <w:bookmarkStart w:id="46" w:name="_Toc182782471"/>
+      <w:bookmarkStart w:id="44" w:name="_Toc137101212"/>
+      <w:bookmarkStart w:id="45" w:name="_Toc137508941"/>
+      <w:bookmarkStart w:id="46" w:name="_Toc137511389"/>
+      <w:bookmarkStart w:id="47" w:name="_Toc182782471"/>
       <w:r>
         <w:t>Перечень предъявляемых на испытания документов</w:t>
       </w:r>
-      <w:bookmarkEnd w:id="42"/>
       <w:bookmarkEnd w:id="43"/>
       <w:bookmarkEnd w:id="44"/>
       <w:bookmarkEnd w:id="45"/>
       <w:bookmarkEnd w:id="46"/>
+      <w:bookmarkEnd w:id="47"/>
     </w:p>
     <w:p>
-      <w:bookmarkStart w:id="47" w:name="_Toc105781176"/>
-      <w:bookmarkStart w:id="48" w:name="_Toc137101213"/>
+      <w:bookmarkStart w:id="48" w:name="_Toc105781176"/>
+      <w:bookmarkStart w:id="49" w:name="_Toc137101213"/>
       <w:r>
         <w:t xml:space="preserve">Для проведения испытаний </w:t>
       </w:r>
@@ -3642,9 +3740,9 @@
           <w:lang w:eastAsia="en-US" w:bidi="en-US"/>
         </w:rPr>
       </w:pPr>
-      <w:bookmarkStart w:id="49" w:name="_Toc137508942"/>
-      <w:bookmarkStart w:id="50" w:name="_Toc137511390"/>
-      <w:bookmarkStart w:id="51" w:name="_Toc182782472"/>
+      <w:bookmarkStart w:id="50" w:name="_Toc137508942"/>
+      <w:bookmarkStart w:id="51" w:name="_Toc137511390"/>
+      <w:bookmarkStart w:id="52" w:name="_Toc182782472"/>
       <w:r>
         <w:rPr>
           <w:szCs w:val="24"/>
@@ -3653,11 +3751,11 @@
         <w:lastRenderedPageBreak/>
         <w:t>Объём испытаний</w:t>
       </w:r>
-      <w:bookmarkEnd w:id="47"/>
       <w:bookmarkEnd w:id="48"/>
       <w:bookmarkEnd w:id="49"/>
       <w:bookmarkEnd w:id="50"/>
       <w:bookmarkEnd w:id="51"/>
+      <w:bookmarkEnd w:id="52"/>
     </w:p>
     <w:p>
       <w:pPr>
@@ -3666,26 +3764,26 @@
           <w:lang w:eastAsia="zh-CN" w:bidi="en-US"/>
         </w:rPr>
       </w:pPr>
-      <w:bookmarkStart w:id="52" w:name="_Toc134037500"/>
-      <w:bookmarkStart w:id="53" w:name="_Toc134089288"/>
-      <w:bookmarkStart w:id="54" w:name="_Toc137508943"/>
-      <w:bookmarkStart w:id="55" w:name="_Toc137511391"/>
-      <w:bookmarkStart w:id="56" w:name="_Toc182782473"/>
+      <w:bookmarkStart w:id="53" w:name="_Toc134037500"/>
+      <w:bookmarkStart w:id="54" w:name="_Toc134089288"/>
+      <w:bookmarkStart w:id="55" w:name="_Toc137508943"/>
+      <w:bookmarkStart w:id="56" w:name="_Toc137511391"/>
+      <w:bookmarkStart w:id="57" w:name="_Toc182782473"/>
       <w:r>
         <w:rPr>
           <w:lang w:eastAsia="zh-CN" w:bidi="en-US"/>
         </w:rPr>
         <w:t>Перечень этапов испытаний и проверок</w:t>
       </w:r>
-      <w:bookmarkEnd w:id="52"/>
       <w:bookmarkEnd w:id="53"/>
       <w:bookmarkEnd w:id="54"/>
       <w:bookmarkEnd w:id="55"/>
       <w:bookmarkEnd w:id="56"/>
+      <w:bookmarkEnd w:id="57"/>
     </w:p>
     <w:p>
-      <w:bookmarkStart w:id="57" w:name="_Toc134037501"/>
-      <w:bookmarkStart w:id="58" w:name="_Toc134089289"/>
+      <w:bookmarkStart w:id="58" w:name="_Toc134037501"/>
+      <w:bookmarkStart w:id="59" w:name="_Toc134089289"/>
       <w:r>
         <w:t xml:space="preserve">В процессе проведения приёмочных испытаний </w:t>
       </w:r>
@@ -3895,26 +3993,26 @@
           <w:lang w:eastAsia="zh-CN" w:bidi="en-US"/>
         </w:rPr>
       </w:pPr>
-      <w:bookmarkStart w:id="59" w:name="_Toc137508944"/>
-      <w:bookmarkStart w:id="60" w:name="_Toc137511392"/>
-      <w:bookmarkStart w:id="61" w:name="_Toc182782474"/>
+      <w:bookmarkStart w:id="60" w:name="_Toc137508944"/>
+      <w:bookmarkStart w:id="61" w:name="_Toc137511392"/>
+      <w:bookmarkStart w:id="62" w:name="_Toc182782474"/>
       <w:r>
         <w:rPr>
           <w:lang w:eastAsia="zh-CN" w:bidi="en-US"/>
         </w:rPr>
         <w:t xml:space="preserve">Испытания </w:t>
       </w:r>
-      <w:bookmarkEnd w:id="57"/>
       <w:bookmarkEnd w:id="58"/>
+      <w:bookmarkEnd w:id="59"/>
       <w:r>
         <w:rPr>
           <w:lang w:eastAsia="zh-CN" w:bidi="en-US"/>
         </w:rPr>
         <w:t>Программы</w:t>
       </w:r>
-      <w:bookmarkEnd w:id="59"/>
       <w:bookmarkEnd w:id="60"/>
       <w:bookmarkEnd w:id="61"/>
+      <w:bookmarkEnd w:id="62"/>
     </w:p>
     <w:p>
       <w:r>
@@ -3957,13 +4055,13 @@
           <w:lang w:eastAsia="en-US" w:bidi="en-US"/>
         </w:rPr>
       </w:pPr>
-      <w:bookmarkStart w:id="62" w:name="_Toc105781179"/>
-      <w:bookmarkStart w:id="63" w:name="_Toc137101214"/>
-      <w:bookmarkStart w:id="64" w:name="_Toc137508945"/>
-      <w:bookmarkStart w:id="65" w:name="_Toc137511393"/>
-      <w:bookmarkStart w:id="66" w:name="_Toc88291155"/>
-      <w:bookmarkStart w:id="67" w:name="_Toc104708313"/>
-      <w:bookmarkStart w:id="68" w:name="_Toc182782475"/>
+      <w:bookmarkStart w:id="63" w:name="_Toc105781179"/>
+      <w:bookmarkStart w:id="64" w:name="_Toc137101214"/>
+      <w:bookmarkStart w:id="65" w:name="_Toc137508945"/>
+      <w:bookmarkStart w:id="66" w:name="_Toc137511393"/>
+      <w:bookmarkStart w:id="67" w:name="_Toc182782475"/>
+      <w:bookmarkStart w:id="68" w:name="_Toc88291155"/>
+      <w:bookmarkStart w:id="69" w:name="_Toc104708313"/>
       <w:r>
         <w:rPr>
           <w:szCs w:val="24"/>
@@ -3972,11 +4070,11 @@
         <w:lastRenderedPageBreak/>
         <w:t>Методика проведения испытаний</w:t>
       </w:r>
-      <w:bookmarkEnd w:id="62"/>
       <w:bookmarkEnd w:id="63"/>
       <w:bookmarkEnd w:id="64"/>
       <w:bookmarkEnd w:id="65"/>
-      <w:bookmarkEnd w:id="68"/>
+      <w:bookmarkEnd w:id="66"/>
+      <w:bookmarkEnd w:id="67"/>
     </w:p>
     <w:p>
       <w:r>
@@ -4058,7 +4156,25 @@
                 <w:szCs w:val="24"/>
                 <w:lang w:eastAsia="ar-SA"/>
               </w:rPr>
-              <w:t>№ п.п.</w:t>
+              <w:t xml:space="preserve">№ </w:t>
+            </w:r>
+            <w:proofErr w:type="spellStart"/>
+            <w:r>
+              <w:rPr>
+                <w:rFonts w:eastAsia="SimSun" w:cs="Times New Roman"/>
+                <w:szCs w:val="24"/>
+                <w:lang w:eastAsia="ar-SA"/>
+              </w:rPr>
+              <w:t>п.п</w:t>
+            </w:r>
+            <w:proofErr w:type="spellEnd"/>
+            <w:r>
+              <w:rPr>
+                <w:rFonts w:eastAsia="SimSun" w:cs="Times New Roman"/>
+                <w:szCs w:val="24"/>
+                <w:lang w:eastAsia="ar-SA"/>
+              </w:rPr>
+              <w:t>.</w:t>
             </w:r>
           </w:p>
         </w:tc>
@@ -5754,7 +5870,6 @@
                 <w:szCs w:val="24"/>
                 <w:lang w:eastAsia="ar-SA"/>
               </w:rPr>
-              <w:lastRenderedPageBreak/>
               <w:t>1</w:t>
             </w:r>
             <w:r>
@@ -5890,6 +6005,7 @@
                 <w:szCs w:val="24"/>
                 <w:lang w:eastAsia="ar-SA"/>
               </w:rPr>
+              <w:lastRenderedPageBreak/>
               <w:t>1</w:t>
             </w:r>
             <w:r>
@@ -6656,7 +6772,15 @@
               <w:jc w:val="left"/>
             </w:pPr>
             <w:r>
-              <w:t>Назначение роли пользователю с помощью указания его username и ID роли.</w:t>
+              <w:t xml:space="preserve">Назначение роли пользователю с помощью указания его </w:t>
+            </w:r>
+            <w:proofErr w:type="spellStart"/>
+            <w:r>
+              <w:t>username</w:t>
+            </w:r>
+            <w:proofErr w:type="spellEnd"/>
+            <w:r>
+              <w:t xml:space="preserve"> и ID роли.</w:t>
             </w:r>
           </w:p>
         </w:tc>
@@ -7130,24 +7254,24 @@
               <w:jc w:val="left"/>
             </w:pPr>
             <w:r>
-              <w:t xml:space="preserve">1. Войти в систему с различными ролями </w:t>
+              <w:t xml:space="preserve">1. Войти в систему с различными ролями (администратор, продавец, клиент). </w:t>
+            </w:r>
+          </w:p>
+          <w:p>
+            <w:pPr>
+              <w:suppressLineNumbers/>
+              <w:suppressAutoHyphens/>
+              <w:spacing w:before="0" w:line="240" w:lineRule="auto"/>
+              <w:ind w:firstLine="0"/>
+              <w:contextualSpacing w:val="0"/>
+              <w:jc w:val="left"/>
+            </w:pPr>
+            <w:r>
+              <w:t xml:space="preserve">2. Проверить, какие функции доступны для каждой роли </w:t>
             </w:r>
             <w:r>
               <w:lastRenderedPageBreak/>
-              <w:t xml:space="preserve">(администратор, продавец, клиент). </w:t>
-            </w:r>
-          </w:p>
-          <w:p>
-            <w:pPr>
-              <w:suppressLineNumbers/>
-              <w:suppressAutoHyphens/>
-              <w:spacing w:before="0" w:line="240" w:lineRule="auto"/>
-              <w:ind w:firstLine="0"/>
-              <w:contextualSpacing w:val="0"/>
-              <w:jc w:val="left"/>
-            </w:pPr>
-            <w:r>
-              <w:t xml:space="preserve">2. Проверить, какие функции доступны для каждой роли (например, доступ к добавлению/удалению товаров, просмотр заказов, изменение данных). </w:t>
+              <w:t xml:space="preserve">(например, доступ к добавлению/удалению товаров, просмотр заказов, изменение данных). </w:t>
             </w:r>
           </w:p>
           <w:p>
@@ -7301,7 +7425,15 @@
               <w:jc w:val="left"/>
             </w:pPr>
             <w:r>
-              <w:t xml:space="preserve">2) Заказчик проводит тесты на возможные ошибки и сбои в системе, используя как валидные, так и невалидные данные. </w:t>
+              <w:t xml:space="preserve">2) Заказчик проводит тесты на возможные ошибки и сбои в системе, используя как валидные, так и </w:t>
+            </w:r>
+            <w:proofErr w:type="spellStart"/>
+            <w:r>
+              <w:t>невалидные</w:t>
+            </w:r>
+            <w:proofErr w:type="spellEnd"/>
+            <w:r>
+              <w:t xml:space="preserve"> данные. </w:t>
             </w:r>
           </w:p>
           <w:p>
@@ -7378,13 +7510,13 @@
           <w:szCs w:val="24"/>
         </w:rPr>
       </w:pPr>
-      <w:bookmarkStart w:id="69" w:name="_Toc105781180"/>
-      <w:bookmarkStart w:id="70" w:name="_Toc137101215"/>
-      <w:bookmarkStart w:id="71" w:name="_Toc137508946"/>
-      <w:bookmarkStart w:id="72" w:name="_Toc137511394"/>
-      <w:bookmarkStart w:id="73" w:name="_Toc182782476"/>
-      <w:bookmarkEnd w:id="66"/>
-      <w:bookmarkEnd w:id="67"/>
+      <w:bookmarkStart w:id="70" w:name="_Toc105781180"/>
+      <w:bookmarkStart w:id="71" w:name="_Toc137101215"/>
+      <w:bookmarkStart w:id="72" w:name="_Toc137508946"/>
+      <w:bookmarkStart w:id="73" w:name="_Toc137511394"/>
+      <w:bookmarkStart w:id="74" w:name="_Toc182782476"/>
+      <w:bookmarkEnd w:id="68"/>
+      <w:bookmarkEnd w:id="69"/>
       <w:r>
         <w:rPr>
           <w:szCs w:val="24"/>
@@ -7392,16 +7524,16 @@
         <w:lastRenderedPageBreak/>
         <w:t>Требования по испытаниям программных средств</w:t>
       </w:r>
-      <w:bookmarkEnd w:id="69"/>
       <w:bookmarkEnd w:id="70"/>
       <w:bookmarkEnd w:id="71"/>
       <w:bookmarkEnd w:id="72"/>
       <w:bookmarkEnd w:id="73"/>
+      <w:bookmarkEnd w:id="74"/>
     </w:p>
     <w:p>
-      <w:bookmarkStart w:id="74" w:name="_Toc88291156"/>
-      <w:bookmarkStart w:id="75" w:name="_Toc105781181"/>
-      <w:bookmarkStart w:id="76" w:name="_Toc137101216"/>
+      <w:bookmarkStart w:id="75" w:name="_Toc88291156"/>
+      <w:bookmarkStart w:id="76" w:name="_Toc105781181"/>
+      <w:bookmarkStart w:id="77" w:name="_Toc137101216"/>
       <w:r>
         <w:t>Испытания программных средств Приложения проводятся в процессе функционального тестирования, включающего проверку всех заявленных функций и взаимодействий с пользователем</w:t>
       </w:r>
@@ -7424,9 +7556,9 @@
           <w:szCs w:val="24"/>
         </w:rPr>
       </w:pPr>
-      <w:bookmarkStart w:id="77" w:name="_Toc137508947"/>
-      <w:bookmarkStart w:id="78" w:name="_Toc137511395"/>
-      <w:bookmarkStart w:id="79" w:name="_Toc182782477"/>
+      <w:bookmarkStart w:id="78" w:name="_Toc137508947"/>
+      <w:bookmarkStart w:id="79" w:name="_Toc137511395"/>
+      <w:bookmarkStart w:id="80" w:name="_Toc182782477"/>
       <w:r>
         <w:rPr>
           <w:szCs w:val="24"/>
@@ -7434,12 +7566,12 @@
         <w:lastRenderedPageBreak/>
         <w:t>Перечень работ, проводимых после завершения испытаний</w:t>
       </w:r>
-      <w:bookmarkEnd w:id="74"/>
       <w:bookmarkEnd w:id="75"/>
       <w:bookmarkEnd w:id="76"/>
       <w:bookmarkEnd w:id="77"/>
       <w:bookmarkEnd w:id="78"/>
       <w:bookmarkEnd w:id="79"/>
+      <w:bookmarkEnd w:id="80"/>
     </w:p>
     <w:p>
       <w:r>
@@ -7473,11 +7605,11 @@
           <w:lang w:eastAsia="en-US" w:bidi="en-US"/>
         </w:rPr>
       </w:pPr>
-      <w:bookmarkStart w:id="80" w:name="_Toc105781182"/>
-      <w:bookmarkStart w:id="81" w:name="_Toc137101217"/>
-      <w:bookmarkStart w:id="82" w:name="_Toc137508948"/>
-      <w:bookmarkStart w:id="83" w:name="_Toc137511396"/>
-      <w:bookmarkStart w:id="84" w:name="_Toc182782478"/>
+      <w:bookmarkStart w:id="81" w:name="_Toc105781182"/>
+      <w:bookmarkStart w:id="82" w:name="_Toc137101217"/>
+      <w:bookmarkStart w:id="83" w:name="_Toc137508948"/>
+      <w:bookmarkStart w:id="84" w:name="_Toc137511396"/>
+      <w:bookmarkStart w:id="85" w:name="_Toc182782478"/>
       <w:r>
         <w:rPr>
           <w:szCs w:val="24"/>
@@ -7486,11 +7618,11 @@
         <w:lastRenderedPageBreak/>
         <w:t>Условия и порядок проведения испытаний</w:t>
       </w:r>
-      <w:bookmarkEnd w:id="80"/>
       <w:bookmarkEnd w:id="81"/>
       <w:bookmarkEnd w:id="82"/>
       <w:bookmarkEnd w:id="83"/>
       <w:bookmarkEnd w:id="84"/>
+      <w:bookmarkEnd w:id="85"/>
     </w:p>
     <w:p>
       <w:r>
@@ -7539,12 +7671,12 @@
           <w:lang w:eastAsia="en-US" w:bidi="en-US"/>
         </w:rPr>
       </w:pPr>
-      <w:bookmarkStart w:id="85" w:name="_Toc88291158"/>
-      <w:bookmarkStart w:id="86" w:name="_Toc105781183"/>
-      <w:bookmarkStart w:id="87" w:name="_Toc137101218"/>
-      <w:bookmarkStart w:id="88" w:name="_Toc137508949"/>
-      <w:bookmarkStart w:id="89" w:name="_Toc137511397"/>
-      <w:bookmarkStart w:id="90" w:name="_Toc182782479"/>
+      <w:bookmarkStart w:id="86" w:name="_Toc88291158"/>
+      <w:bookmarkStart w:id="87" w:name="_Toc105781183"/>
+      <w:bookmarkStart w:id="88" w:name="_Toc137101218"/>
+      <w:bookmarkStart w:id="89" w:name="_Toc137508949"/>
+      <w:bookmarkStart w:id="90" w:name="_Toc137511397"/>
+      <w:bookmarkStart w:id="91" w:name="_Toc182782479"/>
       <w:r>
         <w:rPr>
           <w:szCs w:val="24"/>
@@ -7553,15 +7685,15 @@
         <w:lastRenderedPageBreak/>
         <w:t>Материально-техническое обеспечение испытаний</w:t>
       </w:r>
-      <w:bookmarkEnd w:id="85"/>
       <w:bookmarkEnd w:id="86"/>
       <w:bookmarkEnd w:id="87"/>
       <w:bookmarkEnd w:id="88"/>
       <w:bookmarkEnd w:id="89"/>
       <w:bookmarkEnd w:id="90"/>
+      <w:bookmarkEnd w:id="91"/>
     </w:p>
     <w:p>
-      <w:bookmarkStart w:id="91" w:name="_Toc137101219"/>
+      <w:bookmarkStart w:id="92" w:name="_Toc137101219"/>
       <w:r>
         <w:t>Для проведения приёмочных испытаний необходимо наличие соответствующего оборудования, предоставленного Заказчиком или Исполнителем. В процессе испытаний используется следующее оборудование:</w:t>
       </w:r>
@@ -7625,8 +7757,13 @@
         <w:t>:</w:t>
       </w:r>
       <w:r>
-        <w:t xml:space="preserve"> 2 ядра с тактовой частотой не менее 2.2 GHz</w:t>
-      </w:r>
+        <w:t xml:space="preserve"> 2 ядра с тактовой частотой не менее 2.2 </w:t>
+      </w:r>
+      <w:proofErr w:type="spellStart"/>
+      <w:r>
+        <w:t>GHz</w:t>
+      </w:r>
+      <w:proofErr w:type="spellEnd"/>
       <w:r>
         <w:t>;</w:t>
       </w:r>
@@ -7705,7 +7842,35 @@
         <w:rPr>
           <w:rFonts w:eastAsia="Times New Roman"/>
         </w:rPr>
-        <w:t xml:space="preserve"> Intel Pentium с тактовой частотой не менее 1.5 ГГц.</w:t>
+        <w:t xml:space="preserve"> </w:t>
+      </w:r>
+      <w:proofErr w:type="spellStart"/>
+      <w:r>
+        <w:rPr>
+          <w:rFonts w:eastAsia="Times New Roman"/>
+        </w:rPr>
+        <w:t>Intel</w:t>
+      </w:r>
+      <w:proofErr w:type="spellEnd"/>
+      <w:r>
+        <w:rPr>
+          <w:rFonts w:eastAsia="Times New Roman"/>
+        </w:rPr>
+        <w:t xml:space="preserve"> </w:t>
+      </w:r>
+      <w:proofErr w:type="spellStart"/>
+      <w:r>
+        <w:rPr>
+          <w:rFonts w:eastAsia="Times New Roman"/>
+        </w:rPr>
+        <w:t>Pentium</w:t>
+      </w:r>
+      <w:proofErr w:type="spellEnd"/>
+      <w:r>
+        <w:rPr>
+          <w:rFonts w:eastAsia="Times New Roman"/>
+        </w:rPr>
+        <w:t xml:space="preserve"> с тактовой частотой не менее 1.5 ГГц.</w:t>
       </w:r>
     </w:p>
     <w:p>
@@ -7793,9 +7958,9 @@
           <w:szCs w:val="24"/>
         </w:rPr>
       </w:pPr>
-      <w:bookmarkStart w:id="92" w:name="_Toc137508950"/>
-      <w:bookmarkStart w:id="93" w:name="_Toc137511398"/>
-      <w:bookmarkStart w:id="94" w:name="_Toc182782480"/>
+      <w:bookmarkStart w:id="93" w:name="_Toc137508950"/>
+      <w:bookmarkStart w:id="94" w:name="_Toc137511398"/>
+      <w:bookmarkStart w:id="95" w:name="_Toc182782480"/>
       <w:r>
         <w:rPr>
           <w:szCs w:val="24"/>
@@ -7803,10 +7968,10 @@
         <w:lastRenderedPageBreak/>
         <w:t>Метрологическое обеспечение испытаний</w:t>
       </w:r>
-      <w:bookmarkEnd w:id="91"/>
       <w:bookmarkEnd w:id="92"/>
       <w:bookmarkEnd w:id="93"/>
       <w:bookmarkEnd w:id="94"/>
+      <w:bookmarkEnd w:id="95"/>
       <w:r>
         <w:rPr>
           <w:szCs w:val="24"/>
@@ -7843,12 +8008,12 @@
           <w:szCs w:val="24"/>
         </w:rPr>
       </w:pPr>
-      <w:bookmarkStart w:id="95" w:name="_Toc88291160"/>
-      <w:bookmarkStart w:id="96" w:name="_Toc105781185"/>
-      <w:bookmarkStart w:id="97" w:name="_Toc137101220"/>
-      <w:bookmarkStart w:id="98" w:name="_Toc137508951"/>
-      <w:bookmarkStart w:id="99" w:name="_Toc137511399"/>
-      <w:bookmarkStart w:id="100" w:name="_Toc182782481"/>
+      <w:bookmarkStart w:id="96" w:name="_Toc88291160"/>
+      <w:bookmarkStart w:id="97" w:name="_Toc105781185"/>
+      <w:bookmarkStart w:id="98" w:name="_Toc137101220"/>
+      <w:bookmarkStart w:id="99" w:name="_Toc137508951"/>
+      <w:bookmarkStart w:id="100" w:name="_Toc137511399"/>
+      <w:bookmarkStart w:id="101" w:name="_Toc182782481"/>
       <w:r>
         <w:rPr>
           <w:szCs w:val="24"/>
@@ -7856,12 +8021,12 @@
         <w:lastRenderedPageBreak/>
         <w:t>Отчётность</w:t>
       </w:r>
-      <w:bookmarkEnd w:id="95"/>
       <w:bookmarkEnd w:id="96"/>
       <w:bookmarkEnd w:id="97"/>
       <w:bookmarkEnd w:id="98"/>
       <w:bookmarkEnd w:id="99"/>
       <w:bookmarkEnd w:id="100"/>
+      <w:bookmarkEnd w:id="101"/>
     </w:p>
     <w:p>
       <w:pPr>
@@ -8118,8 +8283,8 @@
       <w:pPr>
         <w:pStyle w:val="vguxTitleDocType"/>
       </w:pPr>
-      <w:bookmarkStart w:id="101" w:name="_Ref74120505"/>
-      <w:bookmarkStart w:id="102" w:name="_Ref74120502"/>
+      <w:bookmarkStart w:id="102" w:name="_Ref74120505"/>
+      <w:bookmarkStart w:id="103" w:name="_Ref74120502"/>
       <w:r>
         <w:lastRenderedPageBreak/>
         <w:t>ПРОТОКОЛ</w:t>
@@ -8219,14 +8384,14 @@
         </w:rPr>
         <w:t xml:space="preserve">Таблица </w:t>
       </w:r>
-      <w:bookmarkEnd w:id="101"/>
+      <w:bookmarkEnd w:id="102"/>
       <w:r>
         <w:rPr>
           <w:szCs w:val="24"/>
         </w:rPr>
         <w:t>2 - Общие сведения</w:t>
       </w:r>
-      <w:bookmarkEnd w:id="102"/>
+      <w:bookmarkEnd w:id="103"/>
     </w:p>
     <w:tbl>
       <w:tblPr>
@@ -8669,6 +8834,7 @@
                 <w:lang w:eastAsia="zh-CN"/>
               </w:rPr>
             </w:pPr>
+            <w:proofErr w:type="spellStart"/>
             <w:r>
               <w:rPr>
                 <w:rFonts w:eastAsia="Times New Roman" w:cs="Times New Roman"/>
@@ -8676,8 +8842,9 @@
                 <w:szCs w:val="24"/>
                 <w:lang w:eastAsia="zh-CN"/>
               </w:rPr>
-              <w:t>Сунцов А.А</w:t>
-            </w:r>
+              <w:t>Сунцов</w:t>
+            </w:r>
+            <w:proofErr w:type="spellEnd"/>
             <w:r>
               <w:rPr>
                 <w:rFonts w:eastAsia="Times New Roman" w:cs="Times New Roman"/>
@@ -8685,6 +8852,15 @@
                 <w:szCs w:val="24"/>
                 <w:lang w:eastAsia="zh-CN"/>
               </w:rPr>
+              <w:t xml:space="preserve"> А.А</w:t>
+            </w:r>
+            <w:r>
+              <w:rPr>
+                <w:rFonts w:eastAsia="Times New Roman" w:cs="Times New Roman"/>
+                <w:color w:val="000000"/>
+                <w:szCs w:val="24"/>
+                <w:lang w:eastAsia="zh-CN"/>
+              </w:rPr>
               <w:t>.</w:t>
             </w:r>
           </w:p>
@@ -8722,7 +8898,27 @@
                 <w:szCs w:val="24"/>
                 <w:lang w:eastAsia="zh-CN"/>
               </w:rPr>
-              <w:t>Студент Колледжа ВятГУ группы ИСПк-</w:t>
+              <w:t xml:space="preserve">Студент Колледжа </w:t>
+            </w:r>
+            <w:proofErr w:type="spellStart"/>
+            <w:r>
+              <w:rPr>
+                <w:rFonts w:eastAsia="Times New Roman" w:cs="Times New Roman"/>
+                <w:color w:val="000000"/>
+                <w:szCs w:val="24"/>
+                <w:lang w:eastAsia="zh-CN"/>
+              </w:rPr>
+              <w:t>ВятГУ</w:t>
+            </w:r>
+            <w:proofErr w:type="spellEnd"/>
+            <w:r>
+              <w:rPr>
+                <w:rFonts w:eastAsia="Times New Roman" w:cs="Times New Roman"/>
+                <w:color w:val="000000"/>
+                <w:szCs w:val="24"/>
+                <w:lang w:eastAsia="zh-CN"/>
+              </w:rPr>
+              <w:t xml:space="preserve"> группы ИСПк-</w:t>
             </w:r>
             <w:r>
               <w:rPr>
@@ -8811,6 +9007,7 @@
                 <w:lang w:eastAsia="zh-CN"/>
               </w:rPr>
             </w:pPr>
+            <w:proofErr w:type="spellStart"/>
             <w:r>
               <w:rPr>
                 <w:rFonts w:eastAsia="Times New Roman" w:cs="Times New Roman"/>
@@ -8818,7 +9015,17 @@
                 <w:szCs w:val="24"/>
                 <w:lang w:eastAsia="zh-CN"/>
               </w:rPr>
-              <w:t>Долженкова М.Л.</w:t>
+              <w:t>Долженкова</w:t>
+            </w:r>
+            <w:proofErr w:type="spellEnd"/>
+            <w:r>
+              <w:rPr>
+                <w:rFonts w:eastAsia="Times New Roman" w:cs="Times New Roman"/>
+                <w:color w:val="000000"/>
+                <w:szCs w:val="24"/>
+                <w:lang w:eastAsia="zh-CN"/>
+              </w:rPr>
+              <w:t xml:space="preserve"> М.Л.</w:t>
             </w:r>
           </w:p>
         </w:tc>
@@ -8855,8 +9062,19 @@
                 <w:szCs w:val="24"/>
                 <w:lang w:eastAsia="zh-CN"/>
               </w:rPr>
-              <w:t>Преподаватель Колледжа ВятГУ</w:t>
-            </w:r>
+              <w:t xml:space="preserve">Преподаватель Колледжа </w:t>
+            </w:r>
+            <w:proofErr w:type="spellStart"/>
+            <w:r>
+              <w:rPr>
+                <w:rFonts w:eastAsia="Times New Roman" w:cs="Times New Roman"/>
+                <w:color w:val="000000"/>
+                <w:szCs w:val="24"/>
+                <w:lang w:eastAsia="zh-CN"/>
+              </w:rPr>
+              <w:t>ВятГУ</w:t>
+            </w:r>
+            <w:proofErr w:type="spellEnd"/>
           </w:p>
         </w:tc>
       </w:tr>
@@ -13373,8 +13591,6 @@
               </w:rPr>
               <w:t>24</w:t>
             </w:r>
-            <w:bookmarkStart w:id="103" w:name="_GoBack"/>
-            <w:bookmarkEnd w:id="103"/>
           </w:p>
         </w:tc>
         <w:tc>
@@ -13527,10 +13743,10 @@
     </w:p>
     <w:p/>
     <w:sectPr>
-      <w:headerReference w:type="default" r:id="rId12"/>
+      <w:headerReference w:type="first" r:id="rId13"/>
       <w:pgSz w:w="11906" w:h="16838"/>
       <w:pgMar w:top="1134" w:right="567" w:bottom="1134" w:left="1134" w:header="708" w:footer="708" w:gutter="0"/>
-      <w:pgNumType w:start="1"/>
+      <w:pgNumType w:start="64"/>
       <w:cols w:space="708"/>
       <w:titlePg/>
       <w:docGrid w:linePitch="381"/>
@@ -13566,41 +13782,125 @@
 
 <file path=word/footer1.xml><?xml version="1.0" encoding="utf-8"?>
 <w:ftr xmlns:wpc="http://schemas.microsoft.com/office/word/2010/wordprocessingCanvas" xmlns:mc="http://schemas.openxmlformats.org/markup-compatibility/2006" xmlns:o="urn:schemas-microsoft-com:office:office" xmlns:r="http://schemas.openxmlformats.org/officeDocument/2006/relationships" xmlns:m="http://schemas.openxmlformats.org/officeDocument/2006/math" xmlns:v="urn:schemas-microsoft-com:vml" xmlns:wp14="http://schemas.microsoft.com/office/word/2010/wordprocessingDrawing" xmlns:wp="http://schemas.openxmlformats.org/drawingml/2006/wordprocessingDrawing" xmlns:w10="urn:schemas-microsoft-com:office:word" xmlns:w="http://schemas.openxmlformats.org/wordprocessingml/2006/main" xmlns:w14="http://schemas.microsoft.com/office/word/2010/wordml" xmlns:w15="http://schemas.microsoft.com/office/word/2012/wordml" xmlns:wpg="http://schemas.microsoft.com/office/word/2010/wordprocessingGroup" xmlns:wpi="http://schemas.microsoft.com/office/word/2010/wordprocessingInk" xmlns:wne="http://schemas.microsoft.com/office/word/2006/wordml" xmlns:wps="http://schemas.microsoft.com/office/word/2010/wordprocessingShape" mc:Ignorable="w14 w15 wp14">
-  <w:p>
-    <w:pPr>
-      <w:pStyle w:val="ae"/>
+  <w:sdt>
+    <w:sdtPr>
+      <w:id w:val="1153562606"/>
+      <w:docPartObj>
+        <w:docPartGallery w:val="Page Numbers (Bottom of Page)"/>
+        <w:docPartUnique/>
+      </w:docPartObj>
+    </w:sdtPr>
+    <w:sdtEndPr>
       <w:rPr>
         <w:b w:val="0"/>
-        <w:bCs/>
         <w:sz w:val="24"/>
-        <w:szCs w:val="18"/>
       </w:rPr>
-    </w:pPr>
-  </w:p>
-  <w:p>
-    <w:pPr>
-      <w:pStyle w:val="ae"/>
-    </w:pPr>
-  </w:p>
+    </w:sdtEndPr>
+    <w:sdtContent>
+      <w:p>
+        <w:pPr>
+          <w:pStyle w:val="ae"/>
+          <w:rPr>
+            <w:b w:val="0"/>
+            <w:sz w:val="24"/>
+          </w:rPr>
+        </w:pPr>
+        <w:r>
+          <w:rPr>
+            <w:b w:val="0"/>
+            <w:sz w:val="24"/>
+          </w:rPr>
+          <w:fldChar w:fldCharType="begin"/>
+        </w:r>
+        <w:r>
+          <w:rPr>
+            <w:b w:val="0"/>
+            <w:sz w:val="24"/>
+          </w:rPr>
+          <w:instrText>PAGE   \* MERGEFORMAT</w:instrText>
+        </w:r>
+        <w:r>
+          <w:rPr>
+            <w:b w:val="0"/>
+            <w:sz w:val="24"/>
+          </w:rPr>
+          <w:fldChar w:fldCharType="separate"/>
+        </w:r>
+        <w:r>
+          <w:rPr>
+            <w:b w:val="0"/>
+            <w:noProof/>
+            <w:sz w:val="24"/>
+          </w:rPr>
+          <w:t>79</w:t>
+        </w:r>
+        <w:r>
+          <w:rPr>
+            <w:b w:val="0"/>
+            <w:sz w:val="24"/>
+          </w:rPr>
+          <w:fldChar w:fldCharType="end"/>
+        </w:r>
+      </w:p>
+    </w:sdtContent>
+  </w:sdt>
 </w:ftr>
 </file>
 
 <file path=word/footer2.xml><?xml version="1.0" encoding="utf-8"?>
 <w:ftr xmlns:wpc="http://schemas.microsoft.com/office/word/2010/wordprocessingCanvas" xmlns:mc="http://schemas.openxmlformats.org/markup-compatibility/2006" xmlns:o="urn:schemas-microsoft-com:office:office" xmlns:r="http://schemas.openxmlformats.org/officeDocument/2006/relationships" xmlns:m="http://schemas.openxmlformats.org/officeDocument/2006/math" xmlns:v="urn:schemas-microsoft-com:vml" xmlns:wp14="http://schemas.microsoft.com/office/word/2010/wordprocessingDrawing" xmlns:wp="http://schemas.openxmlformats.org/drawingml/2006/wordprocessingDrawing" xmlns:w10="urn:schemas-microsoft-com:office:word" xmlns:w="http://schemas.openxmlformats.org/wordprocessingml/2006/main" xmlns:w14="http://schemas.microsoft.com/office/word/2010/wordml" xmlns:w15="http://schemas.microsoft.com/office/word/2012/wordml" xmlns:wpg="http://schemas.microsoft.com/office/word/2010/wordprocessingGroup" xmlns:wpi="http://schemas.microsoft.com/office/word/2010/wordprocessingInk" xmlns:wne="http://schemas.microsoft.com/office/word/2006/wordml" xmlns:wps="http://schemas.microsoft.com/office/word/2010/wordprocessingShape" mc:Ignorable="w14 w15 wp14">
-  <w:p>
-    <w:pPr>
-      <w:pStyle w:val="ae"/>
-      <w:rPr>
-        <w:sz w:val="24"/>
-        <w:szCs w:val="18"/>
-      </w:rPr>
-    </w:pPr>
-  </w:p>
-  <w:p>
-    <w:pPr>
-      <w:pStyle w:val="ae"/>
-    </w:pPr>
-  </w:p>
+  <w:sdt>
+    <w:sdtPr>
+      <w:id w:val="525523233"/>
+      <w:docPartObj>
+        <w:docPartGallery w:val="Page Numbers (Bottom of Page)"/>
+        <w:docPartUnique/>
+      </w:docPartObj>
+    </w:sdtPr>
+    <w:sdtContent>
+      <w:p>
+        <w:pPr>
+          <w:pStyle w:val="ae"/>
+        </w:pPr>
+        <w:r>
+          <w:rPr>
+            <w:b w:val="0"/>
+            <w:sz w:val="24"/>
+          </w:rPr>
+          <w:fldChar w:fldCharType="begin"/>
+        </w:r>
+        <w:r>
+          <w:rPr>
+            <w:b w:val="0"/>
+            <w:sz w:val="24"/>
+          </w:rPr>
+          <w:instrText>PAGE   \* MERGEFORMAT</w:instrText>
+        </w:r>
+        <w:r>
+          <w:rPr>
+            <w:b w:val="0"/>
+            <w:sz w:val="24"/>
+          </w:rPr>
+          <w:fldChar w:fldCharType="separate"/>
+        </w:r>
+        <w:r>
+          <w:rPr>
+            <w:b w:val="0"/>
+            <w:noProof/>
+            <w:sz w:val="24"/>
+          </w:rPr>
+          <w:t>64</w:t>
+        </w:r>
+        <w:r>
+          <w:rPr>
+            <w:b w:val="0"/>
+            <w:sz w:val="24"/>
+          </w:rPr>
+          <w:fldChar w:fldCharType="end"/>
+        </w:r>
+      </w:p>
+    </w:sdtContent>
+  </w:sdt>
 </w:ftr>
 </file>
 
@@ -13724,7 +14024,7 @@
                             <w:rPr>
                               <w:noProof/>
                             </w:rPr>
-                            <w:t>1</w:t>
+                            <w:t>63</w:t>
                           </w:r>
                           <w:r>
                             <w:fldChar w:fldCharType="end"/>
@@ -13772,7 +14072,7 @@
                       <w:rPr>
                         <w:noProof/>
                       </w:rPr>
-                      <w:t>1</w:t>
+                      <w:t>63</w:t>
                     </w:r>
                     <w:r>
                       <w:fldChar w:fldCharType="end"/>
@@ -13802,37 +14102,6 @@
         <w:lang w:val="en-US"/>
       </w:rPr>
     </w:pPr>
-    <w:r>
-      <w:rPr>
-        <w:rStyle w:val="af0"/>
-      </w:rPr>
-      <w:fldChar w:fldCharType="begin"/>
-    </w:r>
-    <w:r>
-      <w:rPr>
-        <w:rStyle w:val="af0"/>
-      </w:rPr>
-      <w:instrText xml:space="preserve"> PAGE </w:instrText>
-    </w:r>
-    <w:r>
-      <w:rPr>
-        <w:rStyle w:val="af0"/>
-      </w:rPr>
-      <w:fldChar w:fldCharType="separate"/>
-    </w:r>
-    <w:r>
-      <w:rPr>
-        <w:rStyle w:val="af0"/>
-        <w:noProof/>
-      </w:rPr>
-      <w:t>18</w:t>
-    </w:r>
-    <w:r>
-      <w:rPr>
-        <w:rStyle w:val="af0"/>
-      </w:rPr>
-      <w:fldChar w:fldCharType="end"/>
-    </w:r>
   </w:p>
   <w:p>
     <w:pPr>
@@ -13840,6 +14109,155 @@
       <w:ind w:firstLine="0"/>
       <w:jc w:val="center"/>
     </w:pPr>
+  </w:p>
+</w:hdr>
+</file>
+
+<file path=word/header4.xml><?xml version="1.0" encoding="utf-8"?>
+<w:hdr xmlns:wpc="http://schemas.microsoft.com/office/word/2010/wordprocessingCanvas" xmlns:mc="http://schemas.openxmlformats.org/markup-compatibility/2006" xmlns:o="urn:schemas-microsoft-com:office:office" xmlns:r="http://schemas.openxmlformats.org/officeDocument/2006/relationships" xmlns:m="http://schemas.openxmlformats.org/officeDocument/2006/math" xmlns:v="urn:schemas-microsoft-com:vml" xmlns:wp14="http://schemas.microsoft.com/office/word/2010/wordprocessingDrawing" xmlns:wp="http://schemas.openxmlformats.org/drawingml/2006/wordprocessingDrawing" xmlns:w10="urn:schemas-microsoft-com:office:word" xmlns:w="http://schemas.openxmlformats.org/wordprocessingml/2006/main" xmlns:w14="http://schemas.microsoft.com/office/word/2010/wordml" xmlns:w15="http://schemas.microsoft.com/office/word/2012/wordml" xmlns:wpg="http://schemas.microsoft.com/office/word/2010/wordprocessingGroup" xmlns:wpi="http://schemas.microsoft.com/office/word/2010/wordprocessingInk" xmlns:wne="http://schemas.microsoft.com/office/word/2006/wordml" xmlns:wps="http://schemas.microsoft.com/office/word/2010/wordprocessingShape" mc:Ignorable="w14 w15 wp14">
+  <w:p>
+    <w:pPr>
+      <w:pStyle w:val="ac"/>
+    </w:pPr>
+    <w:r>
+      <w:rPr>
+        <w:noProof/>
+      </w:rPr>
+      <mc:AlternateContent>
+        <mc:Choice Requires="wps">
+          <w:drawing>
+            <wp:anchor distT="0" distB="0" distL="114300" distR="114300" simplePos="0" relativeHeight="251661312" behindDoc="0" locked="0" layoutInCell="0" allowOverlap="1" wp14:anchorId="056E8521" wp14:editId="7BF5F14A">
+              <wp:simplePos x="0" y="0"/>
+              <wp:positionH relativeFrom="leftMargin">
+                <wp:align>left</wp:align>
+              </wp:positionH>
+              <wp:positionV relativeFrom="margin">
+                <wp:align>center</wp:align>
+              </wp:positionV>
+              <wp:extent cx="727710" cy="329565"/>
+              <wp:effectExtent l="0" t="0" r="0" b="3810"/>
+              <wp:wrapNone/>
+              <wp:docPr id="3" name="Прямоугольник 3"/>
+              <wp:cNvGraphicFramePr>
+                <a:graphicFrameLocks xmlns:a="http://schemas.openxmlformats.org/drawingml/2006/main"/>
+              </wp:cNvGraphicFramePr>
+              <a:graphic xmlns:a="http://schemas.openxmlformats.org/drawingml/2006/main">
+                <a:graphicData uri="http://schemas.microsoft.com/office/word/2010/wordprocessingShape">
+                  <wps:wsp>
+                    <wps:cNvSpPr>
+                      <a:spLocks noChangeArrowheads="1"/>
+                    </wps:cNvSpPr>
+                    <wps:spPr bwMode="auto">
+                      <a:xfrm>
+                        <a:off x="0" y="0"/>
+                        <a:ext cx="727710" cy="329565"/>
+                      </a:xfrm>
+                      <a:prstGeom prst="rect">
+                        <a:avLst/>
+                      </a:prstGeom>
+                      <a:solidFill>
+                        <a:srgbClr val="FFFFFF"/>
+                      </a:solidFill>
+                      <a:ln>
+                        <a:noFill/>
+                      </a:ln>
+                      <a:extLst>
+                        <a:ext uri="{91240B29-F687-4F45-9708-019B960494DF}">
+                          <a14:hiddenLine xmlns:a14="http://schemas.microsoft.com/office/drawing/2010/main" w="9525">
+                            <a:solidFill>
+                              <a:srgbClr val="000000"/>
+                            </a:solidFill>
+                            <a:miter lim="800000"/>
+                            <a:headEnd/>
+                            <a:tailEnd/>
+                          </a14:hiddenLine>
+                        </a:ext>
+                      </a:extLst>
+                    </wps:spPr>
+                    <wps:txbx>
+                      <w:txbxContent>
+                        <w:p>
+                          <w:pPr>
+                            <w:pBdr>
+                              <w:bottom w:val="single" w:sz="4" w:space="1" w:color="auto"/>
+                            </w:pBdr>
+                            <w:jc w:val="right"/>
+                          </w:pPr>
+                          <w:r>
+                            <w:fldChar w:fldCharType="begin"/>
+                          </w:r>
+                          <w:r>
+                            <w:instrText>PAGE   \* MERGEFORMAT</w:instrText>
+                          </w:r>
+                          <w:r>
+                            <w:fldChar w:fldCharType="separate"/>
+                          </w:r>
+                          <w:r>
+                            <w:rPr>
+                              <w:noProof/>
+                            </w:rPr>
+                            <w:t>64</w:t>
+                          </w:r>
+                          <w:r>
+                            <w:fldChar w:fldCharType="end"/>
+                          </w:r>
+                        </w:p>
+                      </w:txbxContent>
+                    </wps:txbx>
+                    <wps:bodyPr rot="0" vert="horz" wrap="square" lIns="91440" tIns="45720" rIns="91440" bIns="45720" anchor="t" anchorCtr="0" upright="1">
+                      <a:noAutofit/>
+                    </wps:bodyPr>
+                  </wps:wsp>
+                </a:graphicData>
+              </a:graphic>
+              <wp14:sizeRelH relativeFrom="leftMargin">
+                <wp14:pctWidth>80000</wp14:pctWidth>
+              </wp14:sizeRelH>
+              <wp14:sizeRelV relativeFrom="page">
+                <wp14:pctHeight>0</wp14:pctHeight>
+              </wp14:sizeRelV>
+            </wp:anchor>
+          </w:drawing>
+        </mc:Choice>
+        <mc:Fallback>
+          <w:pict>
+            <v:rect w14:anchorId="056E8521" id="Прямоугольник 3" o:spid="_x0000_s1027" style="position:absolute;left:0;text-align:left;margin-left:0;margin-top:0;width:57.3pt;height:25.95pt;z-index:251661312;visibility:visible;mso-wrap-style:square;mso-width-percent:800;mso-height-percent:0;mso-wrap-distance-left:9pt;mso-wrap-distance-top:0;mso-wrap-distance-right:9pt;mso-wrap-distance-bottom:0;mso-position-horizontal:left;mso-position-horizontal-relative:left-margin-area;mso-position-vertical:center;mso-position-vertical-relative:margin;mso-width-percent:800;mso-height-percent:0;mso-width-relative:left-margin-area;mso-height-relative:page;v-text-anchor:top" o:gfxdata="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" o:allowincell="f" stroked="f">
+              <v:textbox>
+                <w:txbxContent>
+                  <w:p>
+                    <w:pPr>
+                      <w:pBdr>
+                        <w:bottom w:val="single" w:sz="4" w:space="1" w:color="auto"/>
+                      </w:pBdr>
+                      <w:jc w:val="right"/>
+                    </w:pPr>
+                    <w:r>
+                      <w:fldChar w:fldCharType="begin"/>
+                    </w:r>
+                    <w:r>
+                      <w:instrText>PAGE   \* MERGEFORMAT</w:instrText>
+                    </w:r>
+                    <w:r>
+                      <w:fldChar w:fldCharType="separate"/>
+                    </w:r>
+                    <w:r>
+                      <w:rPr>
+                        <w:noProof/>
+                      </w:rPr>
+                      <w:t>64</w:t>
+                    </w:r>
+                    <w:r>
+                      <w:fldChar w:fldCharType="end"/>
+                    </w:r>
+                  </w:p>
+                </w:txbxContent>
+              </v:textbox>
+              <w10:wrap anchorx="margin" anchory="margin"/>
+            </v:rect>
+          </w:pict>
+        </mc:Fallback>
+      </mc:AlternateContent>
+    </w:r>
   </w:p>
 </w:hdr>
 </file>
